--- a/links/Food_volume_measurement_app.docx
+++ b/links/Food_volume_measurement_app.docx
@@ -127,6 +127,8 @@
           <w:lang w:val="en-US"/>
         </w:rPr>
       </w:pPr>
+      <w:bookmarkStart w:id="0" w:name="_GoBack"/>
+      <w:bookmarkEnd w:id="0"/>
     </w:p>
     <w:p>
       <w:pPr>
@@ -236,8 +238,8 @@
           <w:noProof/>
         </w:rPr>
       </w:pPr>
-      <w:bookmarkStart w:id="0" w:name="_Toc16241447"/>
-      <w:bookmarkStart w:id="1" w:name="_Toc16245720"/>
+      <w:bookmarkStart w:id="1" w:name="_Toc16241447"/>
+      <w:bookmarkStart w:id="2" w:name="_Toc16245720"/>
       <w:r>
         <w:rPr>
           <w:lang w:val="en-US"/>
@@ -251,8 +253,6 @@
         </w:rPr>
         <w:t>of Contents</w:t>
       </w:r>
-      <w:bookmarkStart w:id="2" w:name="_GoBack"/>
-      <w:bookmarkEnd w:id="0"/>
       <w:bookmarkEnd w:id="1"/>
       <w:bookmarkEnd w:id="2"/>
       <w:r>
@@ -1617,7 +1617,7 @@
             <w:noProof/>
             <w:webHidden/>
           </w:rPr>
-          <w:t>9</w:t>
+          <w:t>10</w:t>
         </w:r>
         <w:r>
           <w:rPr>
@@ -3291,20 +3291,129 @@
           <w:tab w:val="right" w:leader="dot" w:pos="8324"/>
         </w:tabs>
         <w:rPr>
+          <w:noProof/>
+          <w:color w:val="0563C1" w:themeColor="hyperlink"/>
+          <w:u w:val="single"/>
+        </w:rPr>
+      </w:pPr>
+      <w:hyperlink w:anchor="_Toc16245626" w:history="1">
+        <w:r>
+          <w:rPr>
+            <w:rStyle w:val="Hyperlink"/>
+            <w:noProof/>
+            <w:lang w:val="en-US"/>
+          </w:rPr>
+          <w:t>Figure 11. The 3D scanner as seen from below</w:t>
+        </w:r>
+        <w:r>
+          <w:rPr>
+            <w:noProof/>
+            <w:webHidden/>
+          </w:rPr>
+          <w:tab/>
+        </w:r>
+        <w:r>
+          <w:rPr>
+            <w:noProof/>
+            <w:webHidden/>
+          </w:rPr>
+          <w:fldChar w:fldCharType="begin"/>
+        </w:r>
+        <w:r>
+          <w:rPr>
+            <w:noProof/>
+            <w:webHidden/>
+          </w:rPr>
+          <w:instrText xml:space="preserve"> PAGEREF _Toc16245626 \h </w:instrText>
+        </w:r>
+        <w:r>
+          <w:rPr>
+            <w:noProof/>
+            <w:webHidden/>
+          </w:rPr>
+        </w:r>
+        <w:r>
+          <w:rPr>
+            <w:noProof/>
+            <w:webHidden/>
+          </w:rPr>
+          <w:fldChar w:fldCharType="separate"/>
+        </w:r>
+        <w:r>
+          <w:rPr>
+            <w:noProof/>
+            <w:webHidden/>
+          </w:rPr>
+          <w:t>16</w:t>
+        </w:r>
+        <w:r>
+          <w:rPr>
+            <w:noProof/>
+            <w:webHidden/>
+          </w:rPr>
+          <w:fldChar w:fldCharType="end"/>
+        </w:r>
+      </w:hyperlink>
+    </w:p>
+    <w:p>
+      <w:pPr>
+        <w:pStyle w:val="NumeroimatonHeading1"/>
+        <w:rPr>
+          <w:lang w:val="en-US"/>
+        </w:rPr>
+      </w:pPr>
+      <w:r>
+        <w:rPr>
+          <w:lang w:val="en-US"/>
+        </w:rPr>
+        <w:fldChar w:fldCharType="end"/>
+      </w:r>
+      <w:r>
+        <w:rPr>
+          <w:lang w:val="en-US"/>
+        </w:rPr>
+        <w:t>Table of Equations</w:t>
+      </w:r>
+    </w:p>
+    <w:p>
+      <w:pPr>
+        <w:pStyle w:val="TableofFigures"/>
+        <w:tabs>
+          <w:tab w:val="right" w:leader="dot" w:pos="8324"/>
+        </w:tabs>
+        <w:rPr>
           <w:rFonts w:eastAsiaTheme="minorEastAsia"/>
           <w:noProof/>
           <w:sz w:val="22"/>
           <w:lang w:val="en-US"/>
         </w:rPr>
       </w:pPr>
-      <w:hyperlink w:anchor="_Toc16245626" w:history="1">
+      <w:r>
+        <w:rPr>
+          <w:lang w:val="en-US"/>
+        </w:rPr>
+        <w:fldChar w:fldCharType="begin"/>
+      </w:r>
+      <w:r>
+        <w:rPr>
+          <w:lang w:val="en-US"/>
+        </w:rPr>
+        <w:instrText xml:space="preserve"> TOC \h \z \c "Equation" </w:instrText>
+      </w:r>
+      <w:r>
+        <w:rPr>
+          <w:lang w:val="en-US"/>
+        </w:rPr>
+        <w:fldChar w:fldCharType="separate"/>
+      </w:r>
+      <w:hyperlink w:anchor="_Toc16246670" w:history="1">
         <w:r>
           <w:rPr>
             <w:rStyle w:val="Hyperlink"/>
             <w:noProof/>
             <w:lang w:val="en-US"/>
           </w:rPr>
-          <w:t>Figure 11. The 3D scanner as seen from below</w:t>
+          <w:t>Equation 1. Linear movement on the X axis</w:t>
         </w:r>
         <w:r>
           <w:rPr>
@@ -3325,7 +3434,7 @@
             <w:noProof/>
             <w:webHidden/>
           </w:rPr>
-          <w:instrText xml:space="preserve"> PAGEREF _Toc16245626 \h </w:instrText>
+          <w:instrText xml:space="preserve"> PAGEREF _Toc16246670 \h </w:instrText>
         </w:r>
         <w:r>
           <w:rPr>
@@ -3345,7 +3454,7 @@
             <w:noProof/>
             <w:webHidden/>
           </w:rPr>
-          <w:t>16</w:t>
+          <w:t>13</w:t>
         </w:r>
         <w:r>
           <w:rPr>
@@ -3358,6 +3467,178 @@
     </w:p>
     <w:p>
       <w:pPr>
+        <w:pStyle w:val="TableofFigures"/>
+        <w:tabs>
+          <w:tab w:val="right" w:leader="dot" w:pos="8324"/>
+        </w:tabs>
+        <w:rPr>
+          <w:rFonts w:eastAsiaTheme="minorEastAsia"/>
+          <w:noProof/>
+          <w:sz w:val="22"/>
+          <w:lang w:val="en-US"/>
+        </w:rPr>
+      </w:pPr>
+      <w:hyperlink w:anchor="_Toc16246671" w:history="1">
+        <m:oMath>
+          <m:r>
+            <m:rPr>
+              <m:sty m:val="p"/>
+            </m:rPr>
+            <w:rPr>
+              <w:rStyle w:val="Hyperlink"/>
+              <w:rFonts w:ascii="Cambria Math" w:hAnsi="Cambria Math"/>
+              <w:noProof/>
+              <w:lang w:val="en-US"/>
+            </w:rPr>
+            <m:t xml:space="preserve"> </m:t>
+          </m:r>
+        </m:oMath>
+        <w:r>
+          <w:rPr>
+            <w:rStyle w:val="Hyperlink"/>
+            <w:noProof/>
+            <w:lang w:val="en-US"/>
+          </w:rPr>
+          <w:t>Equation 2. Linear movement on the Y axis</w:t>
+        </w:r>
+        <w:r>
+          <w:rPr>
+            <w:noProof/>
+            <w:webHidden/>
+          </w:rPr>
+          <w:tab/>
+        </w:r>
+        <w:r>
+          <w:rPr>
+            <w:noProof/>
+            <w:webHidden/>
+          </w:rPr>
+          <w:fldChar w:fldCharType="begin"/>
+        </w:r>
+        <w:r>
+          <w:rPr>
+            <w:noProof/>
+            <w:webHidden/>
+          </w:rPr>
+          <w:instrText xml:space="preserve"> PAGEREF _Toc16246671 \h </w:instrText>
+        </w:r>
+        <w:r>
+          <w:rPr>
+            <w:noProof/>
+            <w:webHidden/>
+          </w:rPr>
+        </w:r>
+        <w:r>
+          <w:rPr>
+            <w:noProof/>
+            <w:webHidden/>
+          </w:rPr>
+          <w:fldChar w:fldCharType="separate"/>
+        </w:r>
+        <w:r>
+          <w:rPr>
+            <w:noProof/>
+            <w:webHidden/>
+          </w:rPr>
+          <w:t>13</w:t>
+        </w:r>
+        <w:r>
+          <w:rPr>
+            <w:noProof/>
+            <w:webHidden/>
+          </w:rPr>
+          <w:fldChar w:fldCharType="end"/>
+        </w:r>
+      </w:hyperlink>
+    </w:p>
+    <w:p>
+      <w:pPr>
+        <w:pStyle w:val="TableofFigures"/>
+        <w:tabs>
+          <w:tab w:val="right" w:leader="dot" w:pos="8324"/>
+        </w:tabs>
+        <w:rPr>
+          <w:rFonts w:eastAsiaTheme="minorEastAsia"/>
+          <w:noProof/>
+          <w:sz w:val="22"/>
+          <w:lang w:val="en-US"/>
+        </w:rPr>
+      </w:pPr>
+      <w:hyperlink w:anchor="_Toc16246672" w:history="1">
+        <m:oMath>
+          <m:r>
+            <m:rPr>
+              <m:sty m:val="p"/>
+            </m:rPr>
+            <w:rPr>
+              <w:rStyle w:val="Hyperlink"/>
+              <w:rFonts w:ascii="Cambria Math" w:hAnsi="Cambria Math"/>
+              <w:noProof/>
+              <w:lang w:val="en-US"/>
+            </w:rPr>
+            <m:t xml:space="preserve"> </m:t>
+          </m:r>
+        </m:oMath>
+        <w:r>
+          <w:rPr>
+            <w:rStyle w:val="Hyperlink"/>
+            <w:noProof/>
+            <w:lang w:val="en-US"/>
+          </w:rPr>
+          <w:t>Equation 3. Velocity</w:t>
+        </w:r>
+        <w:r>
+          <w:rPr>
+            <w:noProof/>
+            <w:webHidden/>
+          </w:rPr>
+          <w:tab/>
+        </w:r>
+        <w:r>
+          <w:rPr>
+            <w:noProof/>
+            <w:webHidden/>
+          </w:rPr>
+          <w:fldChar w:fldCharType="begin"/>
+        </w:r>
+        <w:r>
+          <w:rPr>
+            <w:noProof/>
+            <w:webHidden/>
+          </w:rPr>
+          <w:instrText xml:space="preserve"> PAGEREF _Toc16246672 \h </w:instrText>
+        </w:r>
+        <w:r>
+          <w:rPr>
+            <w:noProof/>
+            <w:webHidden/>
+          </w:rPr>
+        </w:r>
+        <w:r>
+          <w:rPr>
+            <w:noProof/>
+            <w:webHidden/>
+          </w:rPr>
+          <w:fldChar w:fldCharType="separate"/>
+        </w:r>
+        <w:r>
+          <w:rPr>
+            <w:noProof/>
+            <w:webHidden/>
+          </w:rPr>
+          <w:t>13</w:t>
+        </w:r>
+        <w:r>
+          <w:rPr>
+            <w:noProof/>
+            <w:webHidden/>
+          </w:rPr>
+          <w:fldChar w:fldCharType="end"/>
+        </w:r>
+      </w:hyperlink>
+    </w:p>
+    <w:p>
+      <w:pPr>
         <w:spacing w:before="0" w:line="259" w:lineRule="auto"/>
         <w:rPr>
           <w:lang w:val="en-US"/>
@@ -3372,20 +3653,6 @@
     </w:p>
     <w:p>
       <w:pPr>
-        <w:spacing w:before="0" w:line="259" w:lineRule="auto"/>
-        <w:rPr>
-          <w:lang w:val="en-US"/>
-        </w:rPr>
-      </w:pPr>
-      <w:r>
-        <w:rPr>
-          <w:lang w:val="en-US"/>
-        </w:rPr>
-        <w:br w:type="page"/>
-      </w:r>
-    </w:p>
-    <w:p>
-      <w:pPr>
         <w:pStyle w:val="Heading1"/>
         <w:rPr>
           <w:lang w:val="en-US"/>
@@ -3396,7 +3663,6 @@
         <w:rPr>
           <w:lang w:val="en-US"/>
         </w:rPr>
-        <w:lastRenderedPageBreak/>
         <w:t>Assignment</w:t>
       </w:r>
       <w:bookmarkEnd w:id="4"/>
@@ -4219,7 +4485,7 @@
           <w:noProof/>
         </w:rPr>
         <w:drawing>
-          <wp:inline distT="0" distB="0" distL="0" distR="0" wp14:anchorId="533BF9C4" wp14:editId="258A348B">
+          <wp:inline distT="0" distB="0" distL="0" distR="0" wp14:anchorId="533BF9C4" wp14:editId="573B2C67">
             <wp:extent cx="2881789" cy="2753710"/>
             <wp:effectExtent l="0" t="0" r="0" b="8890"/>
             <wp:docPr id="2" name="Picture 2"/>
@@ -4242,7 +4508,7 @@
                   <pic:spPr>
                     <a:xfrm>
                       <a:off x="0" y="0"/>
-                      <a:ext cx="2909687" cy="2780368"/>
+                      <a:ext cx="2881789" cy="2753710"/>
                     </a:xfrm>
                     <a:prstGeom prst="rect">
                       <a:avLst/>
@@ -4455,7 +4721,25 @@
         <w:rPr>
           <w:lang w:val="en-US"/>
         </w:rPr>
-        <w:t xml:space="preserve">. An important aspect of this process is the use of the cutlery present in the food image. Cutlery are the </w:t>
+        <w:t>. An important aspect of this process is the use of the cutlery present in the food image</w:t>
+      </w:r>
+      <w:r>
+        <w:rPr>
+          <w:lang w:val="en-US"/>
+        </w:rPr>
+        <w:t xml:space="preserve"> (see Figure 2</w:t>
+      </w:r>
+      <w:r>
+        <w:rPr>
+          <w:lang w:val="en-US"/>
+        </w:rPr>
+        <w:t>)</w:t>
+      </w:r>
+      <w:r>
+        <w:rPr>
+          <w:lang w:val="en-US"/>
+        </w:rPr>
+        <w:t xml:space="preserve">. Cutlery are the </w:t>
       </w:r>
       <w:r>
         <w:t>ﬁ</w:t>
@@ -5296,6 +5580,12 @@
         <w:rPr>
           <w:lang w:val="en-US"/>
         </w:rPr>
+        <w:t xml:space="preserve"> (see Figure 3)</w:t>
+      </w:r>
+      <w:r>
+        <w:rPr>
+          <w:lang w:val="en-US"/>
+        </w:rPr>
         <w:t>.</w:t>
       </w:r>
       <w:r>
@@ -5945,7 +6235,25 @@
         <w:rPr>
           <w:lang w:val="en-US"/>
         </w:rPr>
-        <w:t>, Arduino Nano and a</w:t>
+        <w:t xml:space="preserve"> (see Figure 4)</w:t>
+      </w:r>
+      <w:r>
+        <w:rPr>
+          <w:lang w:val="en-US"/>
+        </w:rPr>
+        <w:t>, Arduino Nano</w:t>
+      </w:r>
+      <w:r>
+        <w:rPr>
+          <w:lang w:val="en-US"/>
+        </w:rPr>
+        <w:t xml:space="preserve"> (see Figure 5)</w:t>
+      </w:r>
+      <w:r>
+        <w:rPr>
+          <w:lang w:val="en-US"/>
+        </w:rPr>
+        <w:t xml:space="preserve"> and a</w:t>
       </w:r>
       <w:r>
         <w:rPr>
@@ -6270,6 +6578,7 @@
         <w:rPr>
           <w:lang w:val="en-US"/>
         </w:rPr>
+        <w:lastRenderedPageBreak/>
         <w:t>Implementation Attempt</w:t>
       </w:r>
       <w:bookmarkEnd w:id="26"/>
@@ -6374,14 +6683,7 @@
         <w:rPr>
           <w:lang w:val="en-US"/>
         </w:rPr>
-        <w:t xml:space="preserve">Time of </w:t>
-      </w:r>
-      <w:r>
-        <w:rPr>
-          <w:lang w:val="en-US"/>
-        </w:rPr>
-        <w:lastRenderedPageBreak/>
-        <w:t>Flight sensor.</w:t>
+        <w:t>Time of Flight sensor.</w:t>
       </w:r>
       <w:r>
         <w:rPr>
@@ -6548,7 +6850,25 @@
         <w:rPr>
           <w:lang w:val="en-US"/>
         </w:rPr>
-        <w:t>ESP32.</w:t>
+        <w:t>ESP32</w:t>
+      </w:r>
+      <w:r>
+        <w:rPr>
+          <w:lang w:val="en-US"/>
+        </w:rPr>
+        <w:t xml:space="preserve"> (</w:t>
+      </w:r>
+      <w:r>
+        <w:rPr>
+          <w:lang w:val="en-US"/>
+        </w:rPr>
+        <w:t>see Figure 6)</w:t>
+      </w:r>
+      <w:r>
+        <w:rPr>
+          <w:lang w:val="en-US"/>
+        </w:rPr>
+        <w:t>.</w:t>
       </w:r>
       <w:r>
         <w:rPr>
@@ -6869,7 +7189,19 @@
         <w:rPr>
           <w:lang w:val="en-US"/>
         </w:rPr>
-        <w:t>the app that we developed.</w:t>
+        <w:t>the app that we developed</w:t>
+      </w:r>
+      <w:r>
+        <w:rPr>
+          <w:lang w:val="en-US"/>
+        </w:rPr>
+        <w:t xml:space="preserve"> (see Figure 7)</w:t>
+      </w:r>
+      <w:r>
+        <w:rPr>
+          <w:lang w:val="en-US"/>
+        </w:rPr>
+        <w:t>.</w:t>
       </w:r>
     </w:p>
     <w:p>
@@ -7475,7 +7807,19 @@
         <w:rPr>
           <w:lang w:val="en-US"/>
         </w:rPr>
-        <w:t>of the android device.</w:t>
+        <w:t>of the android device</w:t>
+      </w:r>
+      <w:r>
+        <w:rPr>
+          <w:lang w:val="en-US"/>
+        </w:rPr>
+        <w:t xml:space="preserve"> (see Figure 8)</w:t>
+      </w:r>
+      <w:r>
+        <w:rPr>
+          <w:lang w:val="en-US"/>
+        </w:rPr>
+        <w:t>.</w:t>
       </w:r>
     </w:p>
     <w:p>
@@ -7649,6 +7993,7 @@
           <w:lang w:val="en-US"/>
         </w:rPr>
       </w:pPr>
+      <w:bookmarkStart w:id="33" w:name="_Toc16246670"/>
       <m:oMathPara>
         <m:oMathParaPr>
           <m:jc m:val="left"/>
@@ -7936,6 +8281,7 @@
         </w:rPr>
         <w:t>Linear movement on the X axis</w:t>
       </w:r>
+      <w:bookmarkEnd w:id="33"/>
     </w:p>
     <w:p>
       <w:pPr>
@@ -7945,6 +8291,7 @@
           <w:lang w:val="en-US"/>
         </w:rPr>
       </w:pPr>
+      <w:bookmarkStart w:id="34" w:name="_Toc16246671"/>
       <m:oMathPara>
         <m:oMathParaPr>
           <m:jc m:val="left"/>
@@ -8232,7 +8579,9 @@
         </w:rPr>
         <w:t>Linear movement on the Y axis</w:t>
       </w:r>
-    </w:p>
+      <w:bookmarkEnd w:id="34"/>
+    </w:p>
+    <w:bookmarkStart w:id="35" w:name="_Toc16246672"/>
     <w:p>
       <w:pPr>
         <w:pStyle w:val="Caption"/>
@@ -8404,16 +8753,22 @@
         </w:rPr>
         <w:t>Velocity</w:t>
       </w:r>
+      <w:bookmarkEnd w:id="35"/>
     </w:p>
     <w:p>
       <w:pPr>
         <w:keepNext/>
-      </w:pPr>
-      <w:r>
         <w:rPr>
           <w:rFonts w:eastAsiaTheme="minorEastAsia"/>
           <w:lang w:val="en-US"/>
         </w:rPr>
+      </w:pPr>
+      <w:r>
+        <w:rPr>
+          <w:rFonts w:eastAsiaTheme="minorEastAsia"/>
+          <w:lang w:val="en-US"/>
+        </w:rPr>
+        <w:lastRenderedPageBreak/>
         <w:t>The program did the c</w:t>
       </w:r>
       <w:r>
@@ -8484,7 +8839,6 @@
           <w:rFonts w:eastAsiaTheme="minorEastAsia"/>
           <w:lang w:val="en-US"/>
         </w:rPr>
-        <w:lastRenderedPageBreak/>
         <w:t xml:space="preserve">the </w:t>
       </w:r>
       <w:r>
@@ -8515,6 +8869,28 @@
         </w:rPr>
         <w:t>0) in a zigzag motion</w:t>
       </w:r>
+      <w:r>
+        <w:rPr>
+          <w:rFonts w:eastAsiaTheme="minorEastAsia"/>
+          <w:lang w:val="en-US"/>
+        </w:rPr>
+        <w:t xml:space="preserve"> (see Figure</w:t>
+      </w:r>
+      <w:r>
+        <w:rPr>
+          <w:rFonts w:eastAsiaTheme="minorEastAsia"/>
+          <w:lang w:val="en-US"/>
+        </w:rPr>
+        <w:t xml:space="preserve"> 9)</w:t>
+      </w:r>
+    </w:p>
+    <w:p>
+      <w:pPr>
+        <w:keepNext/>
+        <w:rPr>
+          <w:lang w:val="en-US"/>
+        </w:rPr>
+      </w:pPr>
       <w:r>
         <w:rPr>
           <w:rFonts w:eastAsiaTheme="minorEastAsia"/>
@@ -8583,7 +8959,7 @@
           <w:lang w:val="en-US"/>
         </w:rPr>
       </w:pPr>
-      <w:bookmarkStart w:id="33" w:name="_Toc16245624"/>
+      <w:bookmarkStart w:id="36" w:name="_Toc16245624"/>
       <w:r>
         <w:rPr>
           <w:lang w:val="en-US"/>
@@ -8624,7 +9000,7 @@
         </w:rPr>
         <w:t>Approximate movement of the phone</w:t>
       </w:r>
-      <w:bookmarkEnd w:id="33"/>
+      <w:bookmarkEnd w:id="36"/>
     </w:p>
     <w:p>
       <w:pPr>
@@ -8633,14 +9009,14 @@
           <w:lang w:val="en-US"/>
         </w:rPr>
       </w:pPr>
-      <w:bookmarkStart w:id="34" w:name="_Toc16245740"/>
+      <w:bookmarkStart w:id="37" w:name="_Toc16245740"/>
       <w:r>
         <w:rPr>
           <w:lang w:val="en-US"/>
         </w:rPr>
         <w:t>Results</w:t>
       </w:r>
-      <w:bookmarkEnd w:id="34"/>
+      <w:bookmarkEnd w:id="37"/>
     </w:p>
     <w:p>
       <w:pPr>
@@ -8778,6 +9154,7 @@
         <w:rPr>
           <w:lang w:val="en-US"/>
         </w:rPr>
+        <w:lastRenderedPageBreak/>
         <w:t>Last three readings:</w:t>
       </w:r>
       <w:r>
@@ -8816,7 +9193,6 @@
         <w:rPr>
           <w:lang w:val="en-US"/>
         </w:rPr>
-        <w:lastRenderedPageBreak/>
         <w:t>(-752.05957,-28615.18822)</w:t>
       </w:r>
       <w:r>
@@ -8882,14 +9258,14 @@
           <w:lang w:val="en-US"/>
         </w:rPr>
       </w:pPr>
-      <w:bookmarkStart w:id="35" w:name="_Toc16245741"/>
+      <w:bookmarkStart w:id="38" w:name="_Toc16245741"/>
       <w:r>
         <w:rPr>
           <w:lang w:val="en-US"/>
         </w:rPr>
         <w:t>Alternative Solutions</w:t>
       </w:r>
-      <w:bookmarkEnd w:id="35"/>
+      <w:bookmarkEnd w:id="38"/>
     </w:p>
     <w:p>
       <w:pPr>
@@ -8929,14 +9305,14 @@
           <w:lang w:val="en-US"/>
         </w:rPr>
       </w:pPr>
-      <w:bookmarkStart w:id="36" w:name="_Toc16245742"/>
+      <w:bookmarkStart w:id="39" w:name="_Toc16245742"/>
       <w:r>
         <w:rPr>
           <w:lang w:val="en-US"/>
         </w:rPr>
         <w:t>Volume measurement using cutlery</w:t>
       </w:r>
-      <w:bookmarkEnd w:id="36"/>
+      <w:bookmarkEnd w:id="39"/>
     </w:p>
     <w:p>
       <w:pPr>
@@ -9031,7 +9407,7 @@
           <w:lang w:val="en-US"/>
         </w:rPr>
       </w:pPr>
-      <w:bookmarkStart w:id="37" w:name="_Toc16245743"/>
+      <w:bookmarkStart w:id="40" w:name="_Toc16245743"/>
       <w:r>
         <w:rPr>
           <w:lang w:val="en-US"/>
@@ -9056,7 +9432,7 @@
         </w:rPr>
         <w:t xml:space="preserve"> scanner</w:t>
       </w:r>
-      <w:bookmarkEnd w:id="37"/>
+      <w:bookmarkEnd w:id="40"/>
     </w:p>
     <w:p>
       <w:pPr>
@@ -9158,7 +9534,25 @@
         <w:rPr>
           <w:lang w:val="en-US"/>
         </w:rPr>
-        <w:t xml:space="preserve"> for it to work.</w:t>
+        <w:t xml:space="preserve"> for it to work</w:t>
+      </w:r>
+      <w:r>
+        <w:rPr>
+          <w:lang w:val="en-US"/>
+        </w:rPr>
+        <w:t xml:space="preserve"> (</w:t>
+      </w:r>
+      <w:r>
+        <w:rPr>
+          <w:lang w:val="en-US"/>
+        </w:rPr>
+        <w:t>see Figure 10)</w:t>
+      </w:r>
+      <w:r>
+        <w:rPr>
+          <w:lang w:val="en-US"/>
+        </w:rPr>
+        <w:t>.</w:t>
       </w:r>
     </w:p>
     <w:p>
@@ -9227,7 +9621,7 @@
           <w:lang w:val="en-US"/>
         </w:rPr>
       </w:pPr>
-      <w:bookmarkStart w:id="38" w:name="_Toc16245625"/>
+      <w:bookmarkStart w:id="41" w:name="_Toc16245625"/>
       <w:r>
         <w:rPr>
           <w:lang w:val="en-US"/>
@@ -9268,7 +9662,7 @@
         </w:rPr>
         <w:t>The 3D scanner as seen from above</w:t>
       </w:r>
-      <w:bookmarkEnd w:id="38"/>
+      <w:bookmarkEnd w:id="41"/>
     </w:p>
     <w:p>
       <w:pPr>
@@ -9335,7 +9729,7 @@
           <w:lang w:val="en-US"/>
         </w:rPr>
       </w:pPr>
-      <w:bookmarkStart w:id="39" w:name="_Toc16245626"/>
+      <w:bookmarkStart w:id="42" w:name="_Toc16245626"/>
       <w:r>
         <w:rPr>
           <w:lang w:val="en-US"/>
@@ -9382,19 +9776,31 @@
         </w:rPr>
         <w:t>The 3D scanner as seen from below</w:t>
       </w:r>
-      <w:bookmarkEnd w:id="39"/>
-    </w:p>
-    <w:p>
-      <w:pPr>
-        <w:rPr>
-          <w:lang w:val="en-US"/>
-        </w:rPr>
-      </w:pPr>
-      <w:r>
-        <w:rPr>
-          <w:lang w:val="en-US"/>
-        </w:rPr>
-        <w:t>The Time of Flight sensor and the smartphone must be on the same 2D coordinate, the adhesion makes sure that the coordinate is the same for both. The user must hold “the scanner” above the food portion</w:t>
+      <w:bookmarkEnd w:id="42"/>
+    </w:p>
+    <w:p>
+      <w:pPr>
+        <w:rPr>
+          <w:lang w:val="en-US"/>
+        </w:rPr>
+      </w:pPr>
+      <w:r>
+        <w:rPr>
+          <w:lang w:val="en-US"/>
+        </w:rPr>
+        <w:t>The Time of Flight sensor and the smartphone must be on the same 2D coordinate, the adhesion makes sure that the coordinate is the same for both</w:t>
+      </w:r>
+      <w:r>
+        <w:rPr>
+          <w:lang w:val="en-US"/>
+        </w:rPr>
+        <w:t xml:space="preserve"> (see Figure 11)</w:t>
+      </w:r>
+      <w:r>
+        <w:rPr>
+          <w:lang w:val="en-US"/>
+        </w:rPr>
+        <w:t>. The user must hold “the scanner” above the food portion</w:t>
       </w:r>
       <w:r>
         <w:rPr>
@@ -9524,7 +9930,7 @@
           <w:lang w:val="en-US"/>
         </w:rPr>
       </w:pPr>
-      <w:bookmarkStart w:id="40" w:name="_Toc16245744"/>
+      <w:bookmarkStart w:id="43" w:name="_Toc16245744"/>
       <w:r>
         <w:rPr>
           <w:lang w:val="en-US"/>
@@ -9532,7 +9938,7 @@
         <w:lastRenderedPageBreak/>
         <w:t>Conclusion</w:t>
       </w:r>
-      <w:bookmarkEnd w:id="40"/>
+      <w:bookmarkEnd w:id="43"/>
     </w:p>
     <w:p>
       <w:pPr>
@@ -9680,14 +10086,14 @@
           <w:lang w:val="en-US"/>
         </w:rPr>
       </w:pPr>
-      <w:bookmarkStart w:id="41" w:name="_Toc16245745"/>
+      <w:bookmarkStart w:id="44" w:name="_Toc16245745"/>
       <w:r>
         <w:rPr>
           <w:lang w:val="en-US"/>
         </w:rPr>
         <w:t>Links</w:t>
       </w:r>
-      <w:bookmarkEnd w:id="41"/>
+      <w:bookmarkEnd w:id="44"/>
     </w:p>
     <w:p>
       <w:pPr>
@@ -9731,7 +10137,7 @@
           <w:lang w:val="en-US"/>
         </w:rPr>
       </w:pPr>
-      <w:bookmarkStart w:id="42" w:name="_Toc16245746"/>
+      <w:bookmarkStart w:id="45" w:name="_Toc16245746"/>
       <w:r>
         <w:rPr>
           <w:lang w:val="en-US"/>
@@ -9739,7 +10145,7 @@
         <w:lastRenderedPageBreak/>
         <w:t>References</w:t>
       </w:r>
-      <w:bookmarkEnd w:id="42"/>
+      <w:bookmarkEnd w:id="45"/>
     </w:p>
     <w:p>
       <w:pPr>
@@ -12502,7 +12908,7 @@
 </file>
 
 <file path=customXml/itemProps1.xml><?xml version="1.0" encoding="utf-8"?>
-<ds:datastoreItem xmlns:ds="http://schemas.openxmlformats.org/officeDocument/2006/customXml" ds:itemID="{A5F4ED77-7910-4DA1-9537-7779F4F02DE1}">
+<ds:datastoreItem xmlns:ds="http://schemas.openxmlformats.org/officeDocument/2006/customXml" ds:itemID="{8FD11489-6706-4724-97F4-27E7A98C4C5A}">
   <ds:schemaRefs>
     <ds:schemaRef ds:uri="http://schemas.openxmlformats.org/officeDocument/2006/bibliography"/>
   </ds:schemaRefs>
